--- a/bin/Debug/Empty.docx
+++ b/bin/Debug/Empty.docx
@@ -16,6 +16,7 @@
         </w:tblBorders>
         <w:tblLayout w:type="fixed"/>
         <w:tblLook w:val="0000" w:firstRow="0" w:lastRow="0" w:firstColumn="0" w:lastColumn="0" w:noHBand="0" w:noVBand="0"/>
+        <w:tblDescription w:val=""/>
       </w:tblPr>
       <w:tblGrid>
         <w:gridCol w:w="1345"/>
@@ -50,7 +51,7 @@
             <w:pPr>
               <w:jc w:val="center"/>
               <w:rPr>
-                <w:rFonts w:ascii="宋体" w:eastAsia="宋体" w:hAnsi="宋体"/>
+                <w:rFonts w:ascii="宋体" w:eastAsia="宋体" w:hAnsi="宋体" w:cs="宋体"/>
                 <w:b/>
                 <w:sz w:val="24"/>
                 <w:szCs w:val="24"/>
@@ -58,7 +59,7 @@
             </w:pPr>
             <w:r>
               <w:rPr>
-                <w:rFonts w:ascii="宋体" w:eastAsia="宋体" w:hAnsi="宋体" w:hint="eastAsia"/>
+                <w:rFonts w:ascii="宋体" w:eastAsia="宋体" w:hAnsi="宋体" w:cs="宋体" w:hint="eastAsia"/>
                 <w:b/>
                 <w:sz w:val="24"/>
                 <w:szCs w:val="24"/>
@@ -82,10 +83,9 @@
             <w:pPr>
               <w:jc w:val="center"/>
               <w:rPr>
-                <w:rFonts w:ascii="宋体" w:eastAsia="宋体" w:hAnsi="宋体"/>
-                <w:b/>
-                <w:sz w:val="24"/>
-                <w:szCs w:val="24"/>
+                <w:rFonts w:ascii="宋体" w:eastAsia="宋体" w:hAnsi="宋体" w:hint="eastAsia"/>
+                <w:sz w:val="24"/>
+                <w:szCs w:val="16"/>
               </w:rPr>
             </w:pPr>
           </w:p>
@@ -105,7 +105,7 @@
             <w:pPr>
               <w:jc w:val="center"/>
               <w:rPr>
-                <w:rFonts w:ascii="宋体" w:eastAsia="宋体" w:hAnsi="宋体"/>
+                <w:rFonts w:ascii="宋体" w:eastAsia="宋体" w:hAnsi="宋体" w:cs="宋体"/>
                 <w:b/>
                 <w:sz w:val="24"/>
                 <w:szCs w:val="24"/>
@@ -113,7 +113,7 @@
             </w:pPr>
             <w:r>
               <w:rPr>
-                <w:rFonts w:ascii="宋体" w:eastAsia="宋体" w:hAnsi="宋体" w:hint="eastAsia"/>
+                <w:rFonts w:ascii="宋体" w:eastAsia="宋体" w:hAnsi="宋体" w:cs="宋体" w:hint="eastAsia"/>
                 <w:b/>
                 <w:sz w:val="24"/>
                 <w:szCs w:val="24"/>
@@ -138,7 +138,6 @@
               <w:jc w:val="center"/>
               <w:rPr>
                 <w:rFonts w:ascii="宋体" w:eastAsia="宋体" w:hAnsi="宋体"/>
-                <w:b/>
                 <w:sz w:val="24"/>
                 <w:szCs w:val="24"/>
               </w:rPr>
@@ -160,7 +159,7 @@
             <w:pPr>
               <w:jc w:val="center"/>
               <w:rPr>
-                <w:rFonts w:ascii="宋体" w:eastAsia="宋体" w:hAnsi="宋体"/>
+                <w:rFonts w:ascii="宋体" w:eastAsia="宋体" w:hAnsi="宋体" w:cs="宋体"/>
                 <w:b/>
                 <w:sz w:val="24"/>
                 <w:szCs w:val="24"/>
@@ -168,7 +167,7 @@
             </w:pPr>
             <w:r>
               <w:rPr>
-                <w:rFonts w:ascii="宋体" w:eastAsia="宋体" w:hAnsi="宋体" w:hint="eastAsia"/>
+                <w:rFonts w:ascii="宋体" w:eastAsia="宋体" w:hAnsi="宋体" w:cs="宋体" w:hint="eastAsia"/>
                 <w:b/>
                 <w:sz w:val="24"/>
                 <w:szCs w:val="24"/>
@@ -192,10 +191,9 @@
             <w:pPr>
               <w:jc w:val="center"/>
               <w:rPr>
-                <w:rFonts w:ascii="宋体" w:eastAsia="宋体" w:hAnsi="宋体"/>
-                <w:b/>
-                <w:sz w:val="24"/>
-                <w:szCs w:val="24"/>
+                <w:rFonts w:ascii="宋体" w:eastAsia="宋体" w:hAnsi="宋体" w:hint="eastAsia"/>
+                <w:sz w:val="24"/>
+                <w:szCs w:val="16"/>
               </w:rPr>
             </w:pPr>
           </w:p>
@@ -215,7 +213,7 @@
             <w:pPr>
               <w:jc w:val="center"/>
               <w:rPr>
-                <w:rFonts w:ascii="宋体" w:eastAsia="宋体" w:hAnsi="宋体"/>
+                <w:rFonts w:ascii="宋体" w:eastAsia="宋体" w:hAnsi="宋体" w:cs="宋体"/>
                 <w:b/>
                 <w:sz w:val="24"/>
                 <w:szCs w:val="24"/>
@@ -223,7 +221,7 @@
             </w:pPr>
             <w:r>
               <w:rPr>
-                <w:rFonts w:ascii="宋体" w:eastAsia="宋体" w:hAnsi="宋体" w:hint="eastAsia"/>
+                <w:rFonts w:ascii="宋体" w:eastAsia="宋体" w:hAnsi="宋体" w:cs="宋体" w:hint="eastAsia"/>
                 <w:b/>
                 <w:sz w:val="24"/>
                 <w:szCs w:val="24"/>
@@ -247,10 +245,9 @@
             <w:pPr>
               <w:jc w:val="center"/>
               <w:rPr>
-                <w:rFonts w:ascii="宋体" w:eastAsia="宋体" w:hAnsi="宋体"/>
-                <w:b/>
-                <w:sz w:val="24"/>
-                <w:szCs w:val="24"/>
+                <w:rFonts w:ascii="宋体" w:eastAsia="宋体" w:hAnsi="宋体" w:hint="eastAsia"/>
+                <w:sz w:val="24"/>
+                <w:szCs w:val="16"/>
               </w:rPr>
             </w:pPr>
           </w:p>
@@ -270,7 +267,7 @@
             <w:pPr>
               <w:jc w:val="center"/>
               <w:rPr>
-                <w:rFonts w:ascii="宋体" w:eastAsia="宋体" w:hAnsi="宋体"/>
+                <w:rFonts w:ascii="宋体" w:eastAsia="宋体" w:hAnsi="宋体" w:cs="宋体"/>
                 <w:b/>
                 <w:sz w:val="24"/>
                 <w:szCs w:val="24"/>
@@ -278,7 +275,7 @@
             </w:pPr>
             <w:r>
               <w:rPr>
-                <w:rFonts w:ascii="宋体" w:eastAsia="宋体" w:hAnsi="宋体" w:hint="eastAsia"/>
+                <w:rFonts w:ascii="宋体" w:eastAsia="宋体" w:hAnsi="宋体" w:cs="宋体" w:hint="eastAsia"/>
                 <w:b/>
                 <w:sz w:val="24"/>
                 <w:szCs w:val="24"/>
@@ -290,7 +287,7 @@
             <w:pPr>
               <w:jc w:val="center"/>
               <w:rPr>
-                <w:rFonts w:ascii="宋体" w:eastAsia="宋体" w:hAnsi="宋体"/>
+                <w:rFonts w:ascii="宋体" w:eastAsia="宋体" w:hAnsi="宋体" w:cs="宋体"/>
                 <w:b/>
                 <w:sz w:val="24"/>
                 <w:szCs w:val="24"/>
@@ -298,7 +295,7 @@
             </w:pPr>
             <w:r>
               <w:rPr>
-                <w:rFonts w:ascii="宋体" w:eastAsia="宋体" w:hAnsi="宋体" w:hint="eastAsia"/>
+                <w:rFonts w:ascii="宋体" w:eastAsia="宋体" w:hAnsi="宋体" w:cs="宋体" w:hint="eastAsia"/>
                 <w:b/>
                 <w:sz w:val="24"/>
                 <w:szCs w:val="24"/>
@@ -322,10 +319,9 @@
             <w:pPr>
               <w:jc w:val="center"/>
               <w:rPr>
-                <w:rFonts w:ascii="宋体" w:eastAsia="宋体" w:hAnsi="宋体"/>
-                <w:b/>
-                <w:sz w:val="24"/>
-                <w:szCs w:val="24"/>
+                <w:rFonts w:ascii="宋体" w:eastAsia="宋体" w:hAnsi="宋体" w:hint="eastAsia"/>
+                <w:sz w:val="24"/>
+                <w:szCs w:val="16"/>
               </w:rPr>
             </w:pPr>
           </w:p>
@@ -345,7 +341,7 @@
             <w:pPr>
               <w:jc w:val="center"/>
               <w:rPr>
-                <w:rFonts w:ascii="宋体" w:eastAsia="宋体" w:hAnsi="宋体"/>
+                <w:rFonts w:ascii="宋体" w:eastAsia="宋体" w:hAnsi="宋体" w:cs="宋体"/>
                 <w:b/>
                 <w:sz w:val="24"/>
                 <w:szCs w:val="24"/>
@@ -353,7 +349,7 @@
             </w:pPr>
             <w:r>
               <w:rPr>
-                <w:rFonts w:ascii="宋体" w:eastAsia="宋体" w:hAnsi="宋体" w:hint="eastAsia"/>
+                <w:rFonts w:ascii="宋体" w:eastAsia="宋体" w:hAnsi="宋体" w:cs="宋体" w:hint="eastAsia"/>
                 <w:b/>
                 <w:sz w:val="24"/>
                 <w:szCs w:val="24"/>
@@ -377,7 +373,7 @@
             <w:pPr>
               <w:jc w:val="center"/>
               <w:rPr>
-                <w:rFonts w:ascii="宋体" w:eastAsia="宋体" w:hAnsi="宋体"/>
+                <w:rFonts w:ascii="宋体" w:eastAsia="宋体" w:hAnsi="宋体" w:cs="宋体"/>
                 <w:b/>
                 <w:sz w:val="24"/>
                 <w:szCs w:val="24"/>
@@ -405,7 +401,7 @@
             <w:pPr>
               <w:jc w:val="center"/>
               <w:rPr>
-                <w:rFonts w:ascii="宋体" w:eastAsia="宋体" w:hAnsi="宋体"/>
+                <w:rFonts w:ascii="宋体" w:eastAsia="宋体" w:hAnsi="宋体" w:cs="宋体"/>
                 <w:b/>
                 <w:sz w:val="24"/>
                 <w:szCs w:val="24"/>
@@ -413,7 +409,7 @@
             </w:pPr>
             <w:r>
               <w:rPr>
-                <w:rFonts w:ascii="宋体" w:eastAsia="宋体" w:hAnsi="宋体" w:hint="eastAsia"/>
+                <w:rFonts w:ascii="宋体" w:eastAsia="宋体" w:hAnsi="宋体" w:cs="宋体" w:hint="eastAsia"/>
                 <w:b/>
                 <w:sz w:val="24"/>
                 <w:szCs w:val="24"/>
@@ -437,7 +433,7 @@
             <w:pPr>
               <w:jc w:val="center"/>
               <w:rPr>
-                <w:rFonts w:ascii="宋体" w:eastAsia="宋体" w:hAnsi="宋体"/>
+                <w:rFonts w:ascii="宋体" w:eastAsia="宋体" w:hAnsi="宋体" w:cs="宋体"/>
                 <w:b/>
                 <w:sz w:val="24"/>
                 <w:szCs w:val="24"/>
@@ -460,7 +456,7 @@
             <w:pPr>
               <w:jc w:val="center"/>
               <w:rPr>
-                <w:rFonts w:ascii="宋体" w:eastAsia="宋体" w:hAnsi="宋体"/>
+                <w:rFonts w:ascii="宋体" w:eastAsia="宋体" w:hAnsi="宋体" w:cs="宋体"/>
                 <w:b/>
                 <w:sz w:val="24"/>
                 <w:szCs w:val="24"/>
@@ -468,7 +464,7 @@
             </w:pPr>
             <w:r>
               <w:rPr>
-                <w:rFonts w:ascii="宋体" w:eastAsia="宋体" w:hAnsi="宋体" w:hint="eastAsia"/>
+                <w:rFonts w:ascii="宋体" w:eastAsia="宋体" w:hAnsi="宋体" w:cs="宋体" w:hint="eastAsia"/>
                 <w:b/>
                 <w:sz w:val="24"/>
                 <w:szCs w:val="24"/>
@@ -480,7 +476,7 @@
             <w:pPr>
               <w:jc w:val="center"/>
               <w:rPr>
-                <w:rFonts w:ascii="宋体" w:eastAsia="宋体" w:hAnsi="宋体"/>
+                <w:rFonts w:ascii="宋体" w:eastAsia="宋体" w:hAnsi="宋体" w:cs="宋体"/>
                 <w:b/>
                 <w:sz w:val="24"/>
                 <w:szCs w:val="24"/>
@@ -488,7 +484,7 @@
             </w:pPr>
             <w:r>
               <w:rPr>
-                <w:rFonts w:ascii="宋体" w:eastAsia="宋体" w:hAnsi="宋体" w:hint="eastAsia"/>
+                <w:rFonts w:ascii="宋体" w:eastAsia="宋体" w:hAnsi="宋体" w:cs="宋体" w:hint="eastAsia"/>
                 <w:b/>
                 <w:sz w:val="24"/>
                 <w:szCs w:val="24"/>
@@ -513,7 +509,7 @@
             <w:pPr>
               <w:jc w:val="center"/>
               <w:rPr>
-                <w:rFonts w:ascii="宋体" w:eastAsia="宋体" w:hAnsi="宋体"/>
+                <w:rFonts w:ascii="宋体" w:eastAsia="宋体" w:hAnsi="宋体" w:cs="宋体"/>
                 <w:b/>
                 <w:sz w:val="24"/>
                 <w:szCs w:val="24"/>
@@ -540,14 +536,14 @@
           <w:p>
             <w:pPr>
               <w:rPr>
-                <w:rFonts w:ascii="宋体" w:eastAsia="宋体" w:hAnsi="宋体"/>
+                <w:rFonts w:ascii="宋体" w:eastAsia="宋体" w:hAnsi="宋体" w:cs="宋体"/>
                 <w:sz w:val="24"/>
                 <w:szCs w:val="24"/>
               </w:rPr>
             </w:pPr>
             <w:r>
               <w:rPr>
-                <w:rFonts w:ascii="宋体" w:eastAsia="宋体" w:hAnsi="宋体" w:hint="eastAsia"/>
+                <w:rFonts w:ascii="宋体" w:eastAsia="宋体" w:hAnsi="宋体" w:cs="宋体" w:hint="eastAsia"/>
                 <w:sz w:val="24"/>
                 <w:szCs w:val="24"/>
               </w:rPr>
@@ -574,14 +570,14 @@
           <w:p>
             <w:pPr>
               <w:rPr>
-                <w:rFonts w:ascii="宋体" w:eastAsia="宋体" w:hAnsi="宋体"/>
+                <w:rFonts w:ascii="宋体" w:eastAsia="宋体" w:hAnsi="宋体" w:cs="宋体" w:hint="eastAsia"/>
                 <w:sz w:val="24"/>
                 <w:szCs w:val="24"/>
               </w:rPr>
             </w:pPr>
             <w:r>
               <w:rPr>
-                <w:rFonts w:ascii="宋体" w:eastAsia="宋体" w:hAnsi="宋体" w:hint="eastAsia"/>
+                <w:rFonts w:ascii="宋体" w:eastAsia="宋体" w:hAnsi="宋体" w:cs="宋体" w:hint="eastAsia"/>
                 <w:sz w:val="24"/>
                 <w:szCs w:val="24"/>
               </w:rPr>
@@ -608,14 +604,14 @@
           <w:p>
             <w:pPr>
               <w:rPr>
-                <w:rFonts w:ascii="宋体" w:eastAsia="宋体" w:hAnsi="宋体"/>
+                <w:rFonts w:ascii="宋体" w:eastAsia="宋体" w:hAnsi="宋体" w:cs="宋体"/>
                 <w:sz w:val="24"/>
                 <w:szCs w:val="24"/>
               </w:rPr>
             </w:pPr>
             <w:r>
               <w:rPr>
-                <w:rFonts w:ascii="宋体" w:eastAsia="宋体" w:hAnsi="宋体" w:hint="eastAsia"/>
+                <w:rFonts w:ascii="宋体" w:eastAsia="宋体" w:hAnsi="宋体" w:cs="宋体" w:hint="eastAsia"/>
                 <w:sz w:val="24"/>
                 <w:szCs w:val="24"/>
               </w:rPr>
@@ -642,14 +638,14 @@
           <w:p>
             <w:pPr>
               <w:rPr>
-                <w:rFonts w:ascii="宋体" w:eastAsia="宋体" w:hAnsi="宋体"/>
+                <w:rFonts w:ascii="宋体" w:eastAsia="宋体" w:hAnsi="宋体" w:cs="宋体"/>
                 <w:sz w:val="24"/>
                 <w:szCs w:val="24"/>
               </w:rPr>
             </w:pPr>
             <w:r>
               <w:rPr>
-                <w:rFonts w:ascii="宋体" w:eastAsia="宋体" w:hAnsi="宋体" w:hint="eastAsia"/>
+                <w:rFonts w:ascii="宋体" w:eastAsia="宋体" w:hAnsi="宋体" w:cs="宋体" w:hint="eastAsia"/>
                 <w:sz w:val="24"/>
                 <w:szCs w:val="24"/>
               </w:rPr>
@@ -665,19 +661,11 @@
       </w:pPr>
       <w:r>
         <w:rPr>
-          <w:rFonts w:ascii="方正小标宋简体" w:eastAsia="方正小标宋简体" w:hAnsi="宋体" w:hint="eastAsia"/>
+          <w:rFonts w:ascii="方正小标宋简体" w:eastAsia="方正小标宋简体" w:hAnsi="宋体" w:cs="方正小标宋简体" w:hint="eastAsia"/>
           <w:sz w:val="36"/>
           <w:szCs w:val="36"/>
         </w:rPr>
-        <w:t>违标</w:t>
-      </w:r>
-      <w:r>
-        <w:rPr>
-          <w:rFonts w:ascii="方正小标宋简体" w:eastAsia="方正小标宋简体" w:hAnsi="宋体" w:hint="eastAsia"/>
-          <w:sz w:val="36"/>
-          <w:szCs w:val="36"/>
-        </w:rPr>
-        <w:t>及事故登记簿</w:t>
+        <w:t>违标及事故登记簿</w:t>
       </w:r>
     </w:p>
     <w:p/>
@@ -691,42 +679,241 @@
 </w:document>
 </file>
 
-<file path=word/endnotes.xml><?xml version="1.0" encoding="utf-8"?>
-<w:endnotes xmlns:wpc="http://schemas.microsoft.com/office/word/2010/wordprocessingCanvas" xmlns:cx="http://schemas.microsoft.com/office/drawing/2014/chartex" xmlns:cx1="http://schemas.microsoft.com/office/drawing/2015/9/8/chartex" xmlns:cx2="http://schemas.microsoft.com/office/drawing/2015/10/21/chartex" xmlns:cx3="http://schemas.microsoft.com/office/drawing/2016/5/9/chartex" xmlns:cx4="http://schemas.microsoft.com/office/drawing/2016/5/10/chartex" xmlns:cx5="http://schemas.microsoft.com/office/drawing/2016/5/11/chartex" xmlns:cx6="http://schemas.microsoft.com/office/drawing/2016/5/12/chartex" xmlns:cx7="http://schemas.microsoft.com/office/drawing/2016/5/13/chartex" xmlns:cx8="http://schemas.microsoft.com/office/drawing/2016/5/14/chartex" xmlns:mc="http://schemas.openxmlformats.org/markup-compatibility/2006" xmlns:aink="http://schemas.microsoft.com/office/drawing/2016/ink" xmlns:am3d="http://schemas.microsoft.com/office/drawing/2017/model3d" xmlns:o="urn:schemas-microsoft-com:office:office" xmlns:r="http://schemas.openxmlformats.org/officeDocument/2006/relationships" xmlns:m="http://schemas.openxmlformats.org/officeDocument/2006/math" xmlns:v="urn:schemas-microsoft-com:vml" xmlns:wp14="http://schemas.microsoft.com/office/word/2010/wordprocessingDrawing" xmlns:wp="http://schemas.openxmlformats.org/drawingml/2006/wordprocessingDrawing" xmlns:w10="urn:schemas-microsoft-com:office:word" xmlns:w="http://schemas.openxmlformats.org/wordprocessingml/2006/main" xmlns:w14="http://schemas.microsoft.com/office/word/2010/wordml" xmlns:w15="http://schemas.microsoft.com/office/word/2012/wordml" xmlns:w16cex="http://schemas.microsoft.com/office/word/2018/wordml/cex" xmlns:w16cid="http://schemas.microsoft.com/office/word/2016/wordml/cid" xmlns:w16="http://schemas.microsoft.com/office/word/2018/wordml" xmlns:w16se="http://schemas.microsoft.com/office/word/2015/wordml/symex" xmlns:wpg="http://schemas.microsoft.com/office/word/2010/wordprocessingGroup" xmlns:wpi="http://schemas.microsoft.com/office/word/2010/wordprocessingInk" xmlns:wne="http://schemas.microsoft.com/office/word/2006/wordml" xmlns:wps="http://schemas.microsoft.com/office/word/2010/wordprocessingShape" mc:Ignorable="w14 w15 w16se w16cid w16 w16cex wp14">
-  <w:endnote w:type="separator" w:id="-1">
-    <w:p>
-      <w:r>
-        <w:separator/>
-      </w:r>
-    </w:p>
-  </w:endnote>
-  <w:endnote w:type="continuationSeparator" w:id="0">
-    <w:p>
-      <w:r>
-        <w:continuationSeparator/>
-      </w:r>
-    </w:p>
-  </w:endnote>
-</w:endnotes>
-</file>
-
-<file path=word/footnotes.xml><?xml version="1.0" encoding="utf-8"?>
-<w:footnotes xmlns:wpc="http://schemas.microsoft.com/office/word/2010/wordprocessingCanvas" xmlns:cx="http://schemas.microsoft.com/office/drawing/2014/chartex" xmlns:cx1="http://schemas.microsoft.com/office/drawing/2015/9/8/chartex" xmlns:cx2="http://schemas.microsoft.com/office/drawing/2015/10/21/chartex" xmlns:cx3="http://schemas.microsoft.com/office/drawing/2016/5/9/chartex" xmlns:cx4="http://schemas.microsoft.com/office/drawing/2016/5/10/chartex" xmlns:cx5="http://schemas.microsoft.com/office/drawing/2016/5/11/chartex" xmlns:cx6="http://schemas.microsoft.com/office/drawing/2016/5/12/chartex" xmlns:cx7="http://schemas.microsoft.com/office/drawing/2016/5/13/chartex" xmlns:cx8="http://schemas.microsoft.com/office/drawing/2016/5/14/chartex" xmlns:mc="http://schemas.openxmlformats.org/markup-compatibility/2006" xmlns:aink="http://schemas.microsoft.com/office/drawing/2016/ink" xmlns:am3d="http://schemas.microsoft.com/office/drawing/2017/model3d" xmlns:o="urn:schemas-microsoft-com:office:office" xmlns:r="http://schemas.openxmlformats.org/officeDocument/2006/relationships" xmlns:m="http://schemas.openxmlformats.org/officeDocument/2006/math" xmlns:v="urn:schemas-microsoft-com:vml" xmlns:wp14="http://schemas.microsoft.com/office/word/2010/wordprocessingDrawing" xmlns:wp="http://schemas.openxmlformats.org/drawingml/2006/wordprocessingDrawing" xmlns:w10="urn:schemas-microsoft-com:office:word" xmlns:w="http://schemas.openxmlformats.org/wordprocessingml/2006/main" xmlns:w14="http://schemas.microsoft.com/office/word/2010/wordml" xmlns:w15="http://schemas.microsoft.com/office/word/2012/wordml" xmlns:w16cex="http://schemas.microsoft.com/office/word/2018/wordml/cex" xmlns:w16cid="http://schemas.microsoft.com/office/word/2016/wordml/cid" xmlns:w16="http://schemas.microsoft.com/office/word/2018/wordml" xmlns:w16se="http://schemas.microsoft.com/office/word/2015/wordml/symex" xmlns:wpg="http://schemas.microsoft.com/office/word/2010/wordprocessingGroup" xmlns:wpi="http://schemas.microsoft.com/office/word/2010/wordprocessingInk" xmlns:wne="http://schemas.microsoft.com/office/word/2006/wordml" xmlns:wps="http://schemas.microsoft.com/office/word/2010/wordprocessingShape" mc:Ignorable="w14 w15 w16se w16cid w16 w16cex wp14">
-  <w:footnote w:type="separator" w:id="-1">
-    <w:p>
-      <w:r>
-        <w:separator/>
-      </w:r>
-    </w:p>
-  </w:footnote>
-  <w:footnote w:type="continuationSeparator" w:id="0">
-    <w:p>
-      <w:r>
-        <w:continuationSeparator/>
-      </w:r>
-    </w:p>
-  </w:footnote>
-</w:footnotes>
+<file path=word/numbering.xml><?xml version="1.0" encoding="utf-8"?>
+<w:numbering xmlns:wpc="http://schemas.microsoft.com/office/word/2010/wordprocessingCanvas" xmlns:cx="http://schemas.microsoft.com/office/drawing/2014/chartex" xmlns:cx1="http://schemas.microsoft.com/office/drawing/2015/9/8/chartex" xmlns:cx2="http://schemas.microsoft.com/office/drawing/2015/10/21/chartex" xmlns:cx3="http://schemas.microsoft.com/office/drawing/2016/5/9/chartex" xmlns:cx4="http://schemas.microsoft.com/office/drawing/2016/5/10/chartex" xmlns:cx5="http://schemas.microsoft.com/office/drawing/2016/5/11/chartex" xmlns:cx6="http://schemas.microsoft.com/office/drawing/2016/5/12/chartex" xmlns:cx7="http://schemas.microsoft.com/office/drawing/2016/5/13/chartex" xmlns:cx8="http://schemas.microsoft.com/office/drawing/2016/5/14/chartex" xmlns:mc="http://schemas.openxmlformats.org/markup-compatibility/2006" xmlns:aink="http://schemas.microsoft.com/office/drawing/2016/ink" xmlns:am3d="http://schemas.microsoft.com/office/drawing/2017/model3d" xmlns:o="urn:schemas-microsoft-com:office:office" xmlns:r="http://schemas.openxmlformats.org/officeDocument/2006/relationships" xmlns:m="http://schemas.openxmlformats.org/officeDocument/2006/math" xmlns:v="urn:schemas-microsoft-com:vml" xmlns:wp14="http://schemas.microsoft.com/office/word/2010/wordprocessingDrawing" xmlns:wp="http://schemas.openxmlformats.org/drawingml/2006/wordprocessingDrawing" xmlns:w10="urn:schemas-microsoft-com:office:word" xmlns:w="http://schemas.openxmlformats.org/wordprocessingml/2006/main" xmlns:w14="http://schemas.microsoft.com/office/word/2010/wordml" xmlns:w15="http://schemas.microsoft.com/office/word/2012/wordml" xmlns:w16cex="http://schemas.microsoft.com/office/word/2018/wordml/cex" xmlns:w16cid="http://schemas.microsoft.com/office/word/2016/wordml/cid" xmlns:w16="http://schemas.microsoft.com/office/word/2018/wordml" xmlns:w16se="http://schemas.microsoft.com/office/word/2015/wordml/symex" xmlns:wpg="http://schemas.microsoft.com/office/word/2010/wordprocessingGroup" xmlns:wpi="http://schemas.microsoft.com/office/word/2010/wordprocessingInk" xmlns:wne="http://schemas.microsoft.com/office/word/2006/wordml" xmlns:wps="http://schemas.microsoft.com/office/word/2010/wordprocessingShape" mc:Ignorable="w14 w15 w16se w16cid w16 w16cex wp14">
+  <w:abstractNum w:abstractNumId="0" w15:restartNumberingAfterBreak="0">
+    <w:nsid w:val="0F206224"/>
+    <w:multiLevelType w:val="multilevel"/>
+    <w:tmpl w:val="B0A89300"/>
+    <w:lvl w:ilvl="0">
+      <w:start w:val="1"/>
+      <w:numFmt w:val="decimal"/>
+      <w:lvlText w:val="%1."/>
+      <w:lvlJc w:val="left"/>
+      <w:pPr>
+        <w:ind w:left="1080" w:hanging="360"/>
+      </w:pPr>
+      <w:rPr>
+        <w:rFonts w:ascii="Times New Roman" w:eastAsia="Times New Roman" w:hAnsi="Times New Roman" w:cs="Times New Roman"/>
+      </w:rPr>
+    </w:lvl>
+    <w:lvl w:ilvl="1">
+      <w:start w:val="1"/>
+      <w:numFmt w:val="lowerLetter"/>
+      <w:lvlText w:val="%2."/>
+      <w:lvlJc w:val="right"/>
+      <w:pPr>
+        <w:ind w:left="1800" w:hanging="360"/>
+      </w:pPr>
+      <w:rPr>
+        <w:rFonts w:ascii="Times New Roman" w:eastAsia="Times New Roman" w:hAnsi="Times New Roman" w:cs="Times New Roman"/>
+      </w:rPr>
+    </w:lvl>
+    <w:lvl w:ilvl="2">
+      <w:start w:val="1"/>
+      <w:numFmt w:val="lowerRoman"/>
+      <w:lvlText w:val="%3."/>
+      <w:lvlJc w:val="left"/>
+      <w:pPr>
+        <w:ind w:left="2520" w:hanging="360"/>
+      </w:pPr>
+      <w:rPr>
+        <w:rFonts w:ascii="Times New Roman" w:eastAsia="Times New Roman" w:hAnsi="Times New Roman" w:cs="Times New Roman"/>
+      </w:rPr>
+    </w:lvl>
+    <w:lvl w:ilvl="3">
+      <w:start w:val="1"/>
+      <w:numFmt w:val="decimal"/>
+      <w:lvlText w:val="%4."/>
+      <w:lvlJc w:val="left"/>
+      <w:pPr>
+        <w:ind w:left="3240" w:hanging="360"/>
+      </w:pPr>
+      <w:rPr>
+        <w:rFonts w:ascii="Times New Roman" w:eastAsia="Times New Roman" w:hAnsi="Times New Roman" w:cs="Times New Roman"/>
+      </w:rPr>
+    </w:lvl>
+    <w:lvl w:ilvl="4">
+      <w:start w:val="1"/>
+      <w:numFmt w:val="lowerLetter"/>
+      <w:lvlText w:val="%5."/>
+      <w:lvlJc w:val="right"/>
+      <w:pPr>
+        <w:ind w:left="3960" w:hanging="360"/>
+      </w:pPr>
+      <w:rPr>
+        <w:rFonts w:ascii="Times New Roman" w:eastAsia="Times New Roman" w:hAnsi="Times New Roman" w:cs="Times New Roman"/>
+      </w:rPr>
+    </w:lvl>
+    <w:lvl w:ilvl="5">
+      <w:start w:val="1"/>
+      <w:numFmt w:val="lowerRoman"/>
+      <w:lvlText w:val="%6."/>
+      <w:lvlJc w:val="left"/>
+      <w:pPr>
+        <w:ind w:left="4680" w:hanging="360"/>
+      </w:pPr>
+      <w:rPr>
+        <w:rFonts w:ascii="Times New Roman" w:eastAsia="Times New Roman" w:hAnsi="Times New Roman" w:cs="Times New Roman"/>
+      </w:rPr>
+    </w:lvl>
+    <w:lvl w:ilvl="6">
+      <w:start w:val="1"/>
+      <w:numFmt w:val="decimal"/>
+      <w:lvlText w:val="%7."/>
+      <w:lvlJc w:val="left"/>
+      <w:pPr>
+        <w:ind w:left="5400" w:hanging="360"/>
+      </w:pPr>
+      <w:rPr>
+        <w:rFonts w:ascii="Times New Roman" w:eastAsia="Times New Roman" w:hAnsi="Times New Roman" w:cs="Times New Roman"/>
+      </w:rPr>
+    </w:lvl>
+    <w:lvl w:ilvl="7">
+      <w:start w:val="1"/>
+      <w:numFmt w:val="lowerLetter"/>
+      <w:lvlText w:val="%8."/>
+      <w:lvlJc w:val="right"/>
+      <w:pPr>
+        <w:ind w:left="6120" w:hanging="360"/>
+      </w:pPr>
+      <w:rPr>
+        <w:rFonts w:ascii="Times New Roman" w:eastAsia="Times New Roman" w:hAnsi="Times New Roman" w:cs="Times New Roman"/>
+      </w:rPr>
+    </w:lvl>
+    <w:lvl w:ilvl="8">
+      <w:start w:val="1"/>
+      <w:numFmt w:val="lowerRoman"/>
+      <w:lvlText w:val="%9."/>
+      <w:lvlJc w:val="left"/>
+      <w:pPr>
+        <w:ind w:left="6840" w:hanging="360"/>
+      </w:pPr>
+      <w:rPr>
+        <w:rFonts w:ascii="Times New Roman" w:eastAsia="Times New Roman" w:hAnsi="Times New Roman" w:cs="Times New Roman"/>
+      </w:rPr>
+    </w:lvl>
+  </w:abstractNum>
+  <w:abstractNum w:abstractNumId="1" w15:restartNumberingAfterBreak="0">
+    <w:nsid w:val="75F765E3"/>
+    <w:multiLevelType w:val="multilevel"/>
+    <w:tmpl w:val="2A6CE75A"/>
+    <w:lvl w:ilvl="0">
+      <w:start w:val="1"/>
+      <w:numFmt w:val="bullet"/>
+      <w:lvlText w:val=""/>
+      <w:lvlJc w:val="left"/>
+      <w:pPr>
+        <w:ind w:left="1080" w:hanging="360"/>
+      </w:pPr>
+      <w:rPr>
+        <w:rFonts w:ascii="Symbol" w:eastAsia="Symbol" w:hAnsi="Symbol" w:cs="Symbol"/>
+      </w:rPr>
+    </w:lvl>
+    <w:lvl w:ilvl="1">
+      <w:start w:val="1"/>
+      <w:numFmt w:val="bullet"/>
+      <w:lvlText w:val="o"/>
+      <w:lvlJc w:val="left"/>
+      <w:pPr>
+        <w:ind w:left="1800" w:hanging="360"/>
+      </w:pPr>
+      <w:rPr>
+        <w:rFonts w:ascii="Courier New" w:eastAsia="Courier New" w:hAnsi="Courier New" w:cs="Courier New"/>
+      </w:rPr>
+    </w:lvl>
+    <w:lvl w:ilvl="2">
+      <w:start w:val="1"/>
+      <w:numFmt w:val="bullet"/>
+      <w:lvlText w:val=""/>
+      <w:lvlJc w:val="left"/>
+      <w:pPr>
+        <w:ind w:left="2520" w:hanging="360"/>
+      </w:pPr>
+      <w:rPr>
+        <w:rFonts w:ascii="Wingdings" w:eastAsia="Wingdings" w:hAnsi="Wingdings" w:cs="Wingdings"/>
+      </w:rPr>
+    </w:lvl>
+    <w:lvl w:ilvl="3">
+      <w:start w:val="1"/>
+      <w:numFmt w:val="bullet"/>
+      <w:lvlText w:val=""/>
+      <w:lvlJc w:val="left"/>
+      <w:pPr>
+        <w:ind w:left="3240" w:hanging="360"/>
+      </w:pPr>
+      <w:rPr>
+        <w:rFonts w:ascii="Symbol" w:eastAsia="Symbol" w:hAnsi="Symbol" w:cs="Symbol"/>
+      </w:rPr>
+    </w:lvl>
+    <w:lvl w:ilvl="4">
+      <w:start w:val="1"/>
+      <w:numFmt w:val="bullet"/>
+      <w:lvlText w:val="o"/>
+      <w:lvlJc w:val="left"/>
+      <w:pPr>
+        <w:ind w:left="3960" w:hanging="360"/>
+      </w:pPr>
+      <w:rPr>
+        <w:rFonts w:ascii="Courier New" w:eastAsia="Courier New" w:hAnsi="Courier New" w:cs="Courier New"/>
+      </w:rPr>
+    </w:lvl>
+    <w:lvl w:ilvl="5">
+      <w:start w:val="1"/>
+      <w:numFmt w:val="bullet"/>
+      <w:lvlText w:val=""/>
+      <w:lvlJc w:val="left"/>
+      <w:pPr>
+        <w:ind w:left="4680" w:hanging="360"/>
+      </w:pPr>
+      <w:rPr>
+        <w:rFonts w:ascii="Wingdings" w:eastAsia="Wingdings" w:hAnsi="Wingdings" w:cs="Wingdings"/>
+      </w:rPr>
+    </w:lvl>
+    <w:lvl w:ilvl="6">
+      <w:start w:val="1"/>
+      <w:numFmt w:val="bullet"/>
+      <w:lvlText w:val=""/>
+      <w:lvlJc w:val="left"/>
+      <w:pPr>
+        <w:ind w:left="5400" w:hanging="360"/>
+      </w:pPr>
+      <w:rPr>
+        <w:rFonts w:ascii="Symbol" w:eastAsia="Symbol" w:hAnsi="Symbol" w:cs="Symbol"/>
+      </w:rPr>
+    </w:lvl>
+    <w:lvl w:ilvl="7">
+      <w:start w:val="1"/>
+      <w:numFmt w:val="bullet"/>
+      <w:lvlText w:val="o"/>
+      <w:lvlJc w:val="left"/>
+      <w:pPr>
+        <w:ind w:left="6120" w:hanging="360"/>
+      </w:pPr>
+      <w:rPr>
+        <w:rFonts w:ascii="Courier New" w:eastAsia="Courier New" w:hAnsi="Courier New" w:cs="Courier New"/>
+      </w:rPr>
+    </w:lvl>
+    <w:lvl w:ilvl="8">
+      <w:start w:val="1"/>
+      <w:numFmt w:val="bullet"/>
+      <w:lvlText w:val=""/>
+      <w:lvlJc w:val="left"/>
+      <w:pPr>
+        <w:ind w:left="6840" w:hanging="360"/>
+      </w:pPr>
+      <w:rPr>
+        <w:rFonts w:ascii="Wingdings" w:eastAsia="Wingdings" w:hAnsi="Wingdings" w:cs="Wingdings"/>
+      </w:rPr>
+    </w:lvl>
+  </w:abstractNum>
+  <w:num w:numId="1">
+    <w:abstractNumId w:val="0"/>
+  </w:num>
+  <w:num w:numId="2">
+    <w:abstractNumId w:val="1"/>
+  </w:num>
+</w:numbering>
 </file>
 
 <file path=word/styles.xml><?xml version="1.0" encoding="utf-8"?>
@@ -734,8 +921,7 @@
   <w:docDefaults>
     <w:rPrDefault>
       <w:rPr>
-        <w:rFonts w:asciiTheme="minorHAnsi" w:eastAsiaTheme="minorEastAsia" w:hAnsiTheme="minorHAnsi" w:cstheme="minorBidi"/>
-        <w:kern w:val="2"/>
+        <w:rFonts w:ascii="Calibri" w:eastAsiaTheme="minorEastAsia" w:hAnsiTheme="minorHAnsi" w:cstheme="minorBidi"/>
         <w:sz w:val="21"/>
         <w:szCs w:val="22"/>
         <w:lang w:val="en-US" w:eastAsia="zh-CN" w:bidi="ar-SA"/>
@@ -1124,7 +1310,6 @@
   <w:style w:type="paragraph" w:default="1" w:styleId="a">
     <w:name w:val="Normal"/>
     <w:qFormat/>
-    <w:rsid w:val="00923908"/>
     <w:pPr>
       <w:widowControl w:val="0"/>
       <w:jc w:val="both"/>
@@ -1162,17 +1347,34 @@
     <w:semiHidden/>
     <w:unhideWhenUsed/>
   </w:style>
-  <w:style w:type="paragraph" w:styleId="a3">
+  <w:style w:type="table" w:styleId="a3">
+    <w:name w:val="Table Grid"/>
+    <w:tblPr>
+      <w:tblInd w:w="0" w:type="dxa"/>
+      <w:tblBorders>
+        <w:top w:val="single" w:sz="4" w:space="0" w:color="000000"/>
+        <w:left w:val="single" w:sz="4" w:space="0" w:color="000000"/>
+        <w:bottom w:val="single" w:sz="4" w:space="0" w:color="000000"/>
+        <w:right w:val="single" w:sz="4" w:space="0" w:color="000000"/>
+        <w:insideH w:val="single" w:sz="4" w:space="0" w:color="000000"/>
+        <w:insideV w:val="single" w:sz="4" w:space="0" w:color="000000"/>
+      </w:tblBorders>
+      <w:tblCellMar>
+        <w:top w:w="0" w:type="dxa"/>
+        <w:left w:w="0" w:type="dxa"/>
+        <w:bottom w:w="0" w:type="dxa"/>
+        <w:right w:w="0" w:type="dxa"/>
+      </w:tblCellMar>
+    </w:tblPr>
+  </w:style>
+  <w:style w:type="paragraph" w:styleId="a4">
     <w:name w:val="header"/>
     <w:basedOn w:val="a"/>
-    <w:link w:val="a4"/>
-    <w:uiPriority w:val="99"/>
     <w:semiHidden/>
     <w:unhideWhenUsed/>
-    <w:rsid w:val="00923908"/>
     <w:pPr>
       <w:pBdr>
-        <w:bottom w:val="single" w:sz="6" w:space="1" w:color="auto"/>
+        <w:bottom w:val="single" w:sz="6" w:space="1" w:color="000000"/>
       </w:pBdr>
       <w:tabs>
         <w:tab w:val="center" w:pos="4153"/>
@@ -1182,31 +1384,25 @@
       <w:jc w:val="center"/>
     </w:pPr>
     <w:rPr>
-      <w:rFonts w:asciiTheme="minorHAnsi" w:eastAsiaTheme="minorEastAsia" w:hAnsiTheme="minorHAnsi" w:cstheme="minorBidi"/>
+      <w:rFonts w:ascii="Calibri" w:eastAsiaTheme="minorEastAsia" w:hAnsiTheme="minorHAnsi" w:cstheme="minorBidi"/>
       <w:sz w:val="18"/>
       <w:szCs w:val="18"/>
     </w:rPr>
   </w:style>
-  <w:style w:type="character" w:customStyle="1" w:styleId="a4">
+  <w:style w:type="character" w:customStyle="1" w:styleId="a5">
     <w:name w:val="页眉 字符"/>
     <w:basedOn w:val="a0"/>
-    <w:link w:val="a3"/>
-    <w:uiPriority w:val="99"/>
     <w:semiHidden/>
-    <w:rsid w:val="00923908"/>
     <w:rPr>
       <w:sz w:val="18"/>
       <w:szCs w:val="18"/>
     </w:rPr>
   </w:style>
-  <w:style w:type="paragraph" w:styleId="a5">
+  <w:style w:type="paragraph" w:styleId="a6">
     <w:name w:val="footer"/>
     <w:basedOn w:val="a"/>
-    <w:link w:val="a6"/>
-    <w:uiPriority w:val="99"/>
     <w:semiHidden/>
     <w:unhideWhenUsed/>
-    <w:rsid w:val="00923908"/>
     <w:pPr>
       <w:tabs>
         <w:tab w:val="center" w:pos="4153"/>
@@ -1216,18 +1412,15 @@
       <w:jc w:val="left"/>
     </w:pPr>
     <w:rPr>
-      <w:rFonts w:asciiTheme="minorHAnsi" w:eastAsiaTheme="minorEastAsia" w:hAnsiTheme="minorHAnsi" w:cstheme="minorBidi"/>
+      <w:rFonts w:ascii="Calibri" w:eastAsiaTheme="minorEastAsia" w:hAnsiTheme="minorHAnsi" w:cstheme="minorBidi"/>
       <w:sz w:val="18"/>
       <w:szCs w:val="18"/>
     </w:rPr>
   </w:style>
-  <w:style w:type="character" w:customStyle="1" w:styleId="a6">
+  <w:style w:type="character" w:customStyle="1" w:styleId="a7">
     <w:name w:val="页脚 字符"/>
     <w:basedOn w:val="a0"/>
-    <w:link w:val="a5"/>
-    <w:uiPriority w:val="99"/>
     <w:semiHidden/>
-    <w:rsid w:val="00923908"/>
     <w:rPr>
       <w:sz w:val="18"/>
       <w:szCs w:val="18"/>
@@ -1237,7 +1430,7 @@
 </file>
 
 <file path=word/theme/theme1.xml><?xml version="1.0" encoding="utf-8"?>
-<a:theme xmlns:a="http://schemas.openxmlformats.org/drawingml/2006/main" name="Office 主题">
+<a:theme xmlns:a="http://schemas.openxmlformats.org/drawingml/2006/main" name="Office Theme">
   <a:themeElements>
     <a:clrScheme name="Office">
       <a:dk1>
